--- a/Berkas Daftar Sidang/Berkas Ujian Tugas Akhir/Nilai_Ujian_TA.docx
+++ b/Berkas Daftar Sidang/Berkas Ujian Tugas Akhir/Nilai_Ujian_TA.docx
@@ -15,6 +15,7 @@
       <w:r>
         <w:rPr>
           <w:noProof/>
+          <w:lang w:val="id-ID" w:eastAsia="id-ID"/>
         </w:rPr>
         <w:drawing>
           <wp:anchor distT="0" distB="0" distL="114300" distR="114300" simplePos="0" relativeHeight="251657216" behindDoc="1" locked="0" layoutInCell="1" allowOverlap="1">
@@ -90,8 +91,6 @@
         </w:rPr>
         <w:t>KEMENTERIAN PENDIDIKAN DAN KEBUDAYAAN</w:t>
       </w:r>
-      <w:bookmarkStart w:id="0" w:name="_GoBack"/>
-      <w:bookmarkEnd w:id="0"/>
       <w:r>
         <w:rPr>
           <w:sz w:val="27"/>
@@ -358,21 +357,20 @@
         </w:rPr>
         <w:t xml:space="preserve"> </w:t>
       </w:r>
-      <w:proofErr w:type="spellStart"/>
-      <w:r>
-        <w:rPr>
-          <w:sz w:val="23"/>
-          <w:szCs w:val="23"/>
-        </w:rPr>
-        <w:t>Mahasiswa</w:t>
-      </w:r>
-      <w:proofErr w:type="spellEnd"/>
-      <w:r>
-        <w:rPr>
-          <w:sz w:val="23"/>
-          <w:szCs w:val="23"/>
-        </w:rPr>
-        <w:t xml:space="preserve">    </w:t>
+      <w:r>
+        <w:rPr>
+          <w:sz w:val="23"/>
+          <w:szCs w:val="23"/>
+        </w:rPr>
+        <w:t xml:space="preserve">Mahasiswa   </w:t>
+      </w:r>
+      <w:proofErr w:type="gramStart"/>
+      <w:r>
+        <w:rPr>
+          <w:sz w:val="23"/>
+          <w:szCs w:val="23"/>
+        </w:rPr>
+        <w:t xml:space="preserve"> </w:t>
       </w:r>
       <w:r>
         <w:rPr>
@@ -387,7 +385,15 @@
           <w:sz w:val="23"/>
           <w:szCs w:val="23"/>
         </w:rPr>
-        <w:t xml:space="preserve">:   </w:t>
+        <w:t>:</w:t>
+      </w:r>
+      <w:proofErr w:type="gramEnd"/>
+      <w:r>
+        <w:rPr>
+          <w:sz w:val="23"/>
+          <w:szCs w:val="23"/>
+        </w:rPr>
+        <w:t xml:space="preserve">   </w:t>
       </w:r>
       <w:r>
         <w:rPr>
@@ -396,6 +402,14 @@
           <w:szCs w:val="23"/>
         </w:rPr>
         <w:t xml:space="preserve"> </w:t>
+      </w:r>
+      <w:r>
+        <w:rPr>
+          <w:spacing w:val="5"/>
+          <w:sz w:val="23"/>
+          <w:szCs w:val="23"/>
+        </w:rPr>
+        <w:t>I Made Wardana</w:t>
       </w:r>
     </w:p>
     <w:p>
@@ -427,7 +441,15 @@
           <w:sz w:val="23"/>
           <w:szCs w:val="23"/>
         </w:rPr>
-        <w:t xml:space="preserve">NIM                         </w:t>
+        <w:t xml:space="preserve">NIM                        </w:t>
+      </w:r>
+      <w:proofErr w:type="gramStart"/>
+      <w:r>
+        <w:rPr>
+          <w:sz w:val="23"/>
+          <w:szCs w:val="23"/>
+        </w:rPr>
+        <w:t xml:space="preserve"> </w:t>
       </w:r>
       <w:r>
         <w:rPr>
@@ -442,7 +464,15 @@
           <w:sz w:val="23"/>
           <w:szCs w:val="23"/>
         </w:rPr>
-        <w:t xml:space="preserve">:   </w:t>
+        <w:t>:</w:t>
+      </w:r>
+      <w:proofErr w:type="gramEnd"/>
+      <w:r>
+        <w:rPr>
+          <w:sz w:val="23"/>
+          <w:szCs w:val="23"/>
+        </w:rPr>
+        <w:t xml:space="preserve">   </w:t>
       </w:r>
       <w:r>
         <w:rPr>
@@ -451,6 +481,14 @@
           <w:szCs w:val="23"/>
         </w:rPr>
         <w:t xml:space="preserve"> </w:t>
+      </w:r>
+      <w:r>
+        <w:rPr>
+          <w:spacing w:val="5"/>
+          <w:sz w:val="23"/>
+          <w:szCs w:val="23"/>
+        </w:rPr>
+        <w:t>1608561029</w:t>
       </w:r>
     </w:p>
     <w:p>
@@ -458,6 +496,7 @@
         <w:spacing w:before="28"/>
         <w:ind w:left="114"/>
         <w:rPr>
+          <w:spacing w:val="5"/>
           <w:sz w:val="23"/>
           <w:szCs w:val="23"/>
         </w:rPr>
@@ -477,7 +516,6 @@
         </w:rPr>
         <w:t xml:space="preserve"> </w:t>
       </w:r>
-      <w:proofErr w:type="spellStart"/>
       <w:r>
         <w:rPr>
           <w:sz w:val="23"/>
@@ -485,7 +523,6 @@
         </w:rPr>
         <w:t>Judul</w:t>
       </w:r>
-      <w:proofErr w:type="spellEnd"/>
       <w:r>
         <w:rPr>
           <w:spacing w:val="6"/>
@@ -494,7 +531,6 @@
         </w:rPr>
         <w:t xml:space="preserve"> </w:t>
       </w:r>
-      <w:proofErr w:type="spellStart"/>
       <w:r>
         <w:rPr>
           <w:sz w:val="23"/>
@@ -502,7 +538,6 @@
         </w:rPr>
         <w:t>Tugas</w:t>
       </w:r>
-      <w:proofErr w:type="spellEnd"/>
       <w:r>
         <w:rPr>
           <w:spacing w:val="7"/>
@@ -511,21 +546,20 @@
         </w:rPr>
         <w:t xml:space="preserve"> </w:t>
       </w:r>
-      <w:proofErr w:type="spellStart"/>
-      <w:r>
-        <w:rPr>
-          <w:sz w:val="23"/>
-          <w:szCs w:val="23"/>
-        </w:rPr>
-        <w:t>Akhir</w:t>
-      </w:r>
-      <w:proofErr w:type="spellEnd"/>
-      <w:r>
-        <w:rPr>
-          <w:sz w:val="23"/>
-          <w:szCs w:val="23"/>
-        </w:rPr>
-        <w:t xml:space="preserve">  </w:t>
+      <w:r>
+        <w:rPr>
+          <w:sz w:val="23"/>
+          <w:szCs w:val="23"/>
+        </w:rPr>
+        <w:t xml:space="preserve">Akhir </w:t>
+      </w:r>
+      <w:proofErr w:type="gramStart"/>
+      <w:r>
+        <w:rPr>
+          <w:sz w:val="23"/>
+          <w:szCs w:val="23"/>
+        </w:rPr>
+        <w:t xml:space="preserve"> </w:t>
       </w:r>
       <w:r>
         <w:rPr>
@@ -540,7 +574,15 @@
           <w:sz w:val="23"/>
           <w:szCs w:val="23"/>
         </w:rPr>
-        <w:t xml:space="preserve">:   </w:t>
+        <w:t>:</w:t>
+      </w:r>
+      <w:proofErr w:type="gramEnd"/>
+      <w:r>
+        <w:rPr>
+          <w:sz w:val="23"/>
+          <w:szCs w:val="23"/>
+        </w:rPr>
+        <w:t xml:space="preserve">   </w:t>
       </w:r>
       <w:r>
         <w:rPr>
@@ -549,6 +591,48 @@
           <w:szCs w:val="23"/>
         </w:rPr>
         <w:t xml:space="preserve"> </w:t>
+      </w:r>
+      <w:r>
+        <w:rPr>
+          <w:spacing w:val="5"/>
+          <w:sz w:val="23"/>
+          <w:szCs w:val="23"/>
+        </w:rPr>
+        <w:t>Implementasi Ontologi Semantik pada Rancang Bangun Sistem</w:t>
+      </w:r>
+      <w:r>
+        <w:rPr>
+          <w:spacing w:val="5"/>
+          <w:sz w:val="23"/>
+          <w:szCs w:val="23"/>
+        </w:rPr>
+        <w:t xml:space="preserve"> </w:t>
+      </w:r>
+    </w:p>
+    <w:p>
+      <w:pPr>
+        <w:spacing w:before="28"/>
+        <w:ind w:left="2160"/>
+        <w:rPr>
+          <w:sz w:val="23"/>
+          <w:szCs w:val="23"/>
+        </w:rPr>
+      </w:pPr>
+      <w:r>
+        <w:rPr>
+          <w:spacing w:val="5"/>
+          <w:sz w:val="23"/>
+          <w:szCs w:val="23"/>
+        </w:rPr>
+        <w:t xml:space="preserve">       </w:t>
+      </w:r>
+      <w:r>
+        <w:rPr>
+          <w:spacing w:val="5"/>
+          <w:sz w:val="23"/>
+          <w:szCs w:val="23"/>
+        </w:rPr>
+        <w:t>Manajemen Pengetahuan Gamelan Bali Berbasis Web</w:t>
       </w:r>
     </w:p>
     <w:p>
@@ -590,17 +674,8 @@
           <w:sz w:val="23"/>
           <w:szCs w:val="23"/>
         </w:rPr>
-        <w:t>Hari/</w:t>
-      </w:r>
-      <w:proofErr w:type="spellStart"/>
-      <w:r>
-        <w:rPr>
-          <w:sz w:val="23"/>
-          <w:szCs w:val="23"/>
-        </w:rPr>
-        <w:t>Tanggal</w:t>
-      </w:r>
-      <w:proofErr w:type="spellEnd"/>
+        <w:t>Hari/Tanggal</w:t>
+      </w:r>
       <w:r>
         <w:rPr>
           <w:spacing w:val="13"/>
@@ -609,22 +684,13 @@
         </w:rPr>
         <w:t xml:space="preserve"> </w:t>
       </w:r>
-      <w:proofErr w:type="spellStart"/>
       <w:proofErr w:type="gramStart"/>
       <w:r>
         <w:rPr>
           <w:sz w:val="23"/>
           <w:szCs w:val="23"/>
         </w:rPr>
-        <w:t>Ujian</w:t>
-      </w:r>
-      <w:proofErr w:type="spellEnd"/>
-      <w:r>
-        <w:rPr>
-          <w:sz w:val="23"/>
-          <w:szCs w:val="23"/>
-        </w:rPr>
-        <w:t xml:space="preserve"> </w:t>
+        <w:t xml:space="preserve">Ujian </w:t>
       </w:r>
       <w:r>
         <w:rPr>
@@ -666,36 +732,10 @@
       </w:r>
       <w:r>
         <w:rPr>
-          <w:spacing w:val="3"/>
-          <w:sz w:val="23"/>
-          <w:szCs w:val="23"/>
-        </w:rPr>
-        <w:t xml:space="preserve"> </w:t>
-      </w:r>
-      <w:proofErr w:type="spellStart"/>
-      <w:r>
-        <w:rPr>
-          <w:sz w:val="23"/>
-          <w:szCs w:val="23"/>
-        </w:rPr>
-        <w:t>Nopember</w:t>
-      </w:r>
-      <w:proofErr w:type="spellEnd"/>
-      <w:r>
-        <w:rPr>
-          <w:spacing w:val="11"/>
-          <w:sz w:val="23"/>
-          <w:szCs w:val="23"/>
-        </w:rPr>
-        <w:t xml:space="preserve"> </w:t>
-      </w:r>
-      <w:r>
-        <w:rPr>
-          <w:w w:val="101"/>
-          <w:sz w:val="23"/>
-          <w:szCs w:val="23"/>
-        </w:rPr>
-        <w:t>2018</w:t>
+          <w:sz w:val="23"/>
+          <w:szCs w:val="23"/>
+        </w:rPr>
+        <w:t xml:space="preserve"> Juni 2020</w:t>
       </w:r>
     </w:p>
     <w:p>
@@ -722,7 +762,6 @@
         </w:rPr>
         <w:t xml:space="preserve"> </w:t>
       </w:r>
-      <w:proofErr w:type="spellStart"/>
       <w:r>
         <w:rPr>
           <w:sz w:val="23"/>
@@ -730,7 +769,6 @@
         </w:rPr>
         <w:t>Hasil</w:t>
       </w:r>
-      <w:proofErr w:type="spellEnd"/>
       <w:r>
         <w:rPr>
           <w:spacing w:val="6"/>
@@ -739,7 +777,6 @@
         </w:rPr>
         <w:t xml:space="preserve"> </w:t>
       </w:r>
-      <w:proofErr w:type="spellStart"/>
       <w:r>
         <w:rPr>
           <w:sz w:val="23"/>
@@ -747,7 +784,6 @@
         </w:rPr>
         <w:t>Ujian</w:t>
       </w:r>
-      <w:proofErr w:type="spellEnd"/>
       <w:r>
         <w:rPr>
           <w:spacing w:val="6"/>
@@ -761,7 +797,15 @@
           <w:sz w:val="23"/>
           <w:szCs w:val="23"/>
         </w:rPr>
-        <w:t xml:space="preserve">(*)        </w:t>
+        <w:t xml:space="preserve">(*)       </w:t>
+      </w:r>
+      <w:proofErr w:type="gramStart"/>
+      <w:r>
+        <w:rPr>
+          <w:sz w:val="23"/>
+          <w:szCs w:val="23"/>
+        </w:rPr>
+        <w:t xml:space="preserve"> </w:t>
       </w:r>
       <w:r>
         <w:rPr>
@@ -776,7 +820,15 @@
           <w:sz w:val="23"/>
           <w:szCs w:val="23"/>
         </w:rPr>
-        <w:t xml:space="preserve">:   </w:t>
+        <w:t>:</w:t>
+      </w:r>
+      <w:proofErr w:type="gramEnd"/>
+      <w:r>
+        <w:rPr>
+          <w:sz w:val="23"/>
+          <w:szCs w:val="23"/>
+        </w:rPr>
+        <w:t xml:space="preserve">   </w:t>
       </w:r>
       <w:r>
         <w:rPr>
@@ -849,7 +901,6 @@
         </w:rPr>
         <w:t xml:space="preserve"> </w:t>
       </w:r>
-      <w:proofErr w:type="spellStart"/>
       <w:r>
         <w:rPr>
           <w:sz w:val="23"/>
@@ -857,7 +908,6 @@
         </w:rPr>
         <w:t>dengan</w:t>
       </w:r>
-      <w:proofErr w:type="spellEnd"/>
       <w:r>
         <w:rPr>
           <w:spacing w:val="8"/>
@@ -866,49 +916,37 @@
         </w:rPr>
         <w:t xml:space="preserve"> </w:t>
       </w:r>
-      <w:proofErr w:type="spellStart"/>
       <w:r>
         <w:rPr>
           <w:w w:val="101"/>
           <w:sz w:val="23"/>
           <w:szCs w:val="23"/>
         </w:rPr>
-        <w:t>perbaikan</w:t>
-      </w:r>
-      <w:proofErr w:type="spellEnd"/>
+        <w:t xml:space="preserve">perbaikan </w:t>
+      </w:r>
+      <w:r>
+        <w:rPr>
+          <w:sz w:val="23"/>
+          <w:szCs w:val="23"/>
+        </w:rPr>
+        <w:t>c.</w:t>
+      </w:r>
+      <w:r>
+        <w:rPr>
+          <w:spacing w:val="3"/>
+          <w:sz w:val="23"/>
+          <w:szCs w:val="23"/>
+        </w:rPr>
+        <w:t xml:space="preserve"> </w:t>
+      </w:r>
       <w:r>
         <w:rPr>
           <w:w w:val="101"/>
           <w:sz w:val="23"/>
           <w:szCs w:val="23"/>
         </w:rPr>
-        <w:t xml:space="preserve"> </w:t>
-      </w:r>
-      <w:r>
-        <w:rPr>
-          <w:sz w:val="23"/>
-          <w:szCs w:val="23"/>
-        </w:rPr>
-        <w:t>c.</w:t>
-      </w:r>
-      <w:r>
-        <w:rPr>
-          <w:spacing w:val="3"/>
-          <w:sz w:val="23"/>
-          <w:szCs w:val="23"/>
-        </w:rPr>
-        <w:t xml:space="preserve"> </w:t>
-      </w:r>
-      <w:proofErr w:type="spellStart"/>
-      <w:r>
-        <w:rPr>
-          <w:w w:val="101"/>
-          <w:sz w:val="23"/>
-          <w:szCs w:val="23"/>
-        </w:rPr>
         <w:t>Mengulang</w:t>
       </w:r>
-      <w:proofErr w:type="spellEnd"/>
     </w:p>
     <w:p>
       <w:pPr>
@@ -934,7 +972,6 @@
         </w:rPr>
         <w:t xml:space="preserve"> </w:t>
       </w:r>
-      <w:proofErr w:type="spellStart"/>
       <w:r>
         <w:rPr>
           <w:sz w:val="23"/>
@@ -942,7 +979,6 @@
         </w:rPr>
         <w:t>Nilai</w:t>
       </w:r>
-      <w:proofErr w:type="spellEnd"/>
       <w:r>
         <w:rPr>
           <w:spacing w:val="6"/>
@@ -951,7 +987,6 @@
         </w:rPr>
         <w:t xml:space="preserve"> </w:t>
       </w:r>
-      <w:proofErr w:type="spellStart"/>
       <w:r>
         <w:rPr>
           <w:sz w:val="23"/>
@@ -959,7 +994,6 @@
         </w:rPr>
         <w:t>Ujian</w:t>
       </w:r>
-      <w:proofErr w:type="spellEnd"/>
       <w:r>
         <w:rPr>
           <w:spacing w:val="6"/>
@@ -1110,23 +1144,13 @@
         </w:rPr>
         <w:t xml:space="preserve"> </w:t>
       </w:r>
-      <w:proofErr w:type="spellStart"/>
       <w:r>
         <w:rPr>
           <w:position w:val="-1"/>
           <w:sz w:val="23"/>
           <w:szCs w:val="23"/>
         </w:rPr>
-        <w:t>Penguji</w:t>
-      </w:r>
-      <w:proofErr w:type="spellEnd"/>
-      <w:r>
-        <w:rPr>
-          <w:position w:val="-1"/>
-          <w:sz w:val="23"/>
-          <w:szCs w:val="23"/>
-        </w:rPr>
-        <w:t xml:space="preserve">            </w:t>
+        <w:t xml:space="preserve">Penguji            </w:t>
       </w:r>
       <w:r>
         <w:rPr>
@@ -1244,7 +1268,6 @@
               </w:rPr>
               <w:t xml:space="preserve"> </w:t>
             </w:r>
-            <w:proofErr w:type="spellStart"/>
             <w:r>
               <w:rPr>
                 <w:b/>
@@ -1254,7 +1277,6 @@
               </w:rPr>
               <w:t>Penilai</w:t>
             </w:r>
-            <w:proofErr w:type="spellEnd"/>
           </w:p>
         </w:tc>
         <w:tc>
@@ -1276,7 +1298,6 @@
                 <w:szCs w:val="23"/>
               </w:rPr>
             </w:pPr>
-            <w:proofErr w:type="spellStart"/>
             <w:r>
               <w:rPr>
                 <w:b/>
@@ -1286,7 +1307,6 @@
               </w:rPr>
               <w:t>Kedudukan</w:t>
             </w:r>
-            <w:proofErr w:type="spellEnd"/>
           </w:p>
         </w:tc>
         <w:tc>
@@ -1308,7 +1328,6 @@
                 <w:szCs w:val="23"/>
               </w:rPr>
             </w:pPr>
-            <w:proofErr w:type="spellStart"/>
             <w:r>
               <w:rPr>
                 <w:b/>
@@ -1318,7 +1337,6 @@
               </w:rPr>
               <w:t>Paraf</w:t>
             </w:r>
-            <w:proofErr w:type="spellEnd"/>
           </w:p>
         </w:tc>
       </w:tr>
@@ -1374,6 +1392,22 @@
                 <w:szCs w:val="23"/>
               </w:rPr>
             </w:pPr>
+            <w:r>
+              <w:rPr>
+                <w:spacing w:val="5"/>
+                <w:sz w:val="23"/>
+                <w:szCs w:val="23"/>
+              </w:rPr>
+              <w:t>Cokorda Rai Adi Pramatha, S.T., M.M., Ph.D</w:t>
+            </w:r>
+            <w:r>
+              <w:rPr>
+                <w:spacing w:val="5"/>
+                <w:sz w:val="23"/>
+                <w:szCs w:val="23"/>
+              </w:rPr>
+              <w:t>.</w:t>
+            </w:r>
           </w:p>
         </w:tc>
         <w:tc>
@@ -1395,7 +1429,6 @@
                 <w:szCs w:val="23"/>
               </w:rPr>
             </w:pPr>
-            <w:proofErr w:type="spellStart"/>
             <w:r>
               <w:rPr>
                 <w:sz w:val="23"/>
@@ -1403,7 +1436,6 @@
               </w:rPr>
               <w:t>Pembimbing</w:t>
             </w:r>
-            <w:proofErr w:type="spellEnd"/>
             <w:r>
               <w:rPr>
                 <w:spacing w:val="13"/>
@@ -1489,11 +1521,10 @@
             </w:pPr>
             <w:r>
               <w:rPr>
-                <w:w w:val="101"/>
-                <w:sz w:val="23"/>
-                <w:szCs w:val="23"/>
-              </w:rPr>
-              <w:t>.</w:t>
+                <w:sz w:val="23"/>
+                <w:szCs w:val="23"/>
+              </w:rPr>
+              <w:t>Ida Bagus Gede Dwidasmara, S.Kom., M.Cs.</w:t>
             </w:r>
           </w:p>
         </w:tc>
@@ -1516,7 +1547,6 @@
                 <w:szCs w:val="23"/>
               </w:rPr>
             </w:pPr>
-            <w:proofErr w:type="spellStart"/>
             <w:r>
               <w:rPr>
                 <w:sz w:val="23"/>
@@ -1524,7 +1554,6 @@
               </w:rPr>
               <w:t>Pembimbing</w:t>
             </w:r>
-            <w:proofErr w:type="spellEnd"/>
             <w:r>
               <w:rPr>
                 <w:spacing w:val="13"/>
@@ -1608,6 +1637,13 @@
                 <w:szCs w:val="23"/>
               </w:rPr>
             </w:pPr>
+            <w:r>
+              <w:rPr>
+                <w:sz w:val="23"/>
+                <w:szCs w:val="23"/>
+              </w:rPr>
+              <w:t>I Made Widiartha, S.Si, M.Kom.</w:t>
+            </w:r>
           </w:p>
         </w:tc>
         <w:tc>
@@ -1629,7 +1665,6 @@
                 <w:szCs w:val="23"/>
               </w:rPr>
             </w:pPr>
-            <w:proofErr w:type="spellStart"/>
             <w:r>
               <w:rPr>
                 <w:sz w:val="23"/>
@@ -1637,7 +1672,6 @@
               </w:rPr>
               <w:t>Ketua</w:t>
             </w:r>
-            <w:proofErr w:type="spellEnd"/>
             <w:r>
               <w:rPr>
                 <w:spacing w:val="6"/>
@@ -1646,7 +1680,6 @@
               </w:rPr>
               <w:t xml:space="preserve"> </w:t>
             </w:r>
-            <w:proofErr w:type="spellStart"/>
             <w:r>
               <w:rPr>
                 <w:w w:val="101"/>
@@ -1655,7 +1688,6 @@
               </w:rPr>
               <w:t>Penguji</w:t>
             </w:r>
-            <w:proofErr w:type="spellEnd"/>
           </w:p>
         </w:tc>
         <w:tc>
@@ -1725,11 +1757,10 @@
             </w:pPr>
             <w:r>
               <w:rPr>
-                <w:w w:val="101"/>
-                <w:sz w:val="23"/>
-                <w:szCs w:val="23"/>
-              </w:rPr>
-              <w:t>.</w:t>
+                <w:sz w:val="23"/>
+                <w:szCs w:val="23"/>
+              </w:rPr>
+              <w:t>Ida Bagus Made Mahendra, S.Kom.,M.Kom.</w:t>
             </w:r>
           </w:p>
         </w:tc>
@@ -1752,7 +1783,6 @@
                 <w:szCs w:val="23"/>
               </w:rPr>
             </w:pPr>
-            <w:proofErr w:type="spellStart"/>
             <w:r>
               <w:rPr>
                 <w:sz w:val="23"/>
@@ -1760,7 +1790,6 @@
               </w:rPr>
               <w:t>Sekretaris</w:t>
             </w:r>
-            <w:proofErr w:type="spellEnd"/>
             <w:r>
               <w:rPr>
                 <w:spacing w:val="10"/>
@@ -1769,7 +1798,6 @@
               </w:rPr>
               <w:t xml:space="preserve"> </w:t>
             </w:r>
-            <w:proofErr w:type="spellStart"/>
             <w:r>
               <w:rPr>
                 <w:w w:val="101"/>
@@ -1778,7 +1806,6 @@
               </w:rPr>
               <w:t>Penguji</w:t>
             </w:r>
-            <w:proofErr w:type="spellEnd"/>
           </w:p>
         </w:tc>
         <w:tc>
@@ -1848,11 +1875,10 @@
             </w:pPr>
             <w:r>
               <w:rPr>
-                <w:w w:val="101"/>
-                <w:sz w:val="23"/>
-                <w:szCs w:val="23"/>
-              </w:rPr>
-              <w:t>.</w:t>
+                <w:sz w:val="23"/>
+                <w:szCs w:val="23"/>
+              </w:rPr>
+              <w:t>Luh Arida Ayu Rahning Putri, S.Kom., M.Cs.</w:t>
             </w:r>
           </w:p>
         </w:tc>
@@ -1875,7 +1901,6 @@
                 <w:szCs w:val="23"/>
               </w:rPr>
             </w:pPr>
-            <w:proofErr w:type="spellStart"/>
             <w:r>
               <w:rPr>
                 <w:sz w:val="23"/>
@@ -1883,7 +1908,6 @@
               </w:rPr>
               <w:t>Anggota</w:t>
             </w:r>
-            <w:proofErr w:type="spellEnd"/>
             <w:r>
               <w:rPr>
                 <w:spacing w:val="9"/>
@@ -1892,7 +1916,6 @@
               </w:rPr>
               <w:t xml:space="preserve"> </w:t>
             </w:r>
-            <w:proofErr w:type="spellStart"/>
             <w:r>
               <w:rPr>
                 <w:w w:val="101"/>
@@ -1901,7 +1924,6 @@
               </w:rPr>
               <w:t>Penguji</w:t>
             </w:r>
-            <w:proofErr w:type="spellEnd"/>
           </w:p>
         </w:tc>
         <w:tc>
@@ -1944,7 +1966,6 @@
         </w:rPr>
         <w:t xml:space="preserve"> </w:t>
       </w:r>
-      <w:proofErr w:type="spellStart"/>
       <w:r>
         <w:rPr>
           <w:position w:val="-1"/>
@@ -1953,7 +1974,6 @@
         </w:rPr>
         <w:t>Pilih</w:t>
       </w:r>
-      <w:proofErr w:type="spellEnd"/>
       <w:r>
         <w:rPr>
           <w:spacing w:val="5"/>
@@ -1963,7 +1983,6 @@
         </w:rPr>
         <w:t xml:space="preserve"> </w:t>
       </w:r>
-      <w:proofErr w:type="spellStart"/>
       <w:r>
         <w:rPr>
           <w:position w:val="-1"/>
@@ -1972,7 +1991,6 @@
         </w:rPr>
         <w:t>salah</w:t>
       </w:r>
-      <w:proofErr w:type="spellEnd"/>
       <w:r>
         <w:rPr>
           <w:spacing w:val="6"/>
@@ -1982,7 +2000,6 @@
         </w:rPr>
         <w:t xml:space="preserve"> </w:t>
       </w:r>
-      <w:proofErr w:type="spellStart"/>
       <w:r>
         <w:rPr>
           <w:w w:val="101"/>
@@ -1992,7 +2009,6 @@
         </w:rPr>
         <w:t>satu</w:t>
       </w:r>
-      <w:proofErr w:type="spellEnd"/>
     </w:p>
     <w:p>
       <w:pPr>
@@ -2029,16 +2045,15 @@
           <w:szCs w:val="23"/>
         </w:rPr>
       </w:pPr>
-      <w:proofErr w:type="spellStart"/>
       <w:proofErr w:type="gramStart"/>
       <w:r>
         <w:rPr>
           <w:sz w:val="23"/>
           <w:szCs w:val="23"/>
         </w:rPr>
+        <w:lastRenderedPageBreak/>
         <w:t>Mengetahui</w:t>
       </w:r>
-      <w:proofErr w:type="spellEnd"/>
       <w:r>
         <w:rPr>
           <w:spacing w:val="12"/>
@@ -2063,7 +2078,6 @@
         </w:rPr>
         <w:t xml:space="preserve"> </w:t>
       </w:r>
-      <w:proofErr w:type="spellStart"/>
       <w:r>
         <w:rPr>
           <w:w w:val="101"/>
@@ -2072,7 +2086,6 @@
         </w:rPr>
         <w:t>Koordinator</w:t>
       </w:r>
-      <w:proofErr w:type="spellEnd"/>
       <w:r>
         <w:rPr>
           <w:spacing w:val="1"/>
@@ -2096,23 +2109,13 @@
         </w:rPr>
         <w:t xml:space="preserve"> </w:t>
       </w:r>
-      <w:proofErr w:type="spellStart"/>
       <w:r>
         <w:rPr>
           <w:w w:val="101"/>
           <w:sz w:val="23"/>
           <w:szCs w:val="23"/>
         </w:rPr>
-        <w:t>Studi</w:t>
-      </w:r>
-      <w:proofErr w:type="spellEnd"/>
-      <w:r>
-        <w:rPr>
-          <w:w w:val="101"/>
-          <w:sz w:val="23"/>
-          <w:szCs w:val="23"/>
-        </w:rPr>
-        <w:t>,</w:t>
+        <w:t>Studi,</w:t>
       </w:r>
     </w:p>
     <w:p>
@@ -2175,7 +2178,6 @@
         </w:rPr>
         <w:t xml:space="preserve"> </w:t>
       </w:r>
-      <w:proofErr w:type="spellStart"/>
       <w:r>
         <w:rPr>
           <w:sz w:val="23"/>
@@ -2184,7 +2186,6 @@
         </w:rPr>
         <w:t>Ketut</w:t>
       </w:r>
-      <w:proofErr w:type="spellEnd"/>
       <w:r>
         <w:rPr>
           <w:spacing w:val="6"/>
@@ -2194,7 +2195,6 @@
         </w:rPr>
         <w:t xml:space="preserve"> </w:t>
       </w:r>
-      <w:proofErr w:type="spellStart"/>
       <w:r>
         <w:rPr>
           <w:sz w:val="23"/>
@@ -2203,7 +2203,6 @@
         </w:rPr>
         <w:t>Gede</w:t>
       </w:r>
-      <w:proofErr w:type="spellEnd"/>
       <w:r>
         <w:rPr>
           <w:spacing w:val="5"/>
@@ -2213,7 +2212,6 @@
         </w:rPr>
         <w:t xml:space="preserve"> </w:t>
       </w:r>
-      <w:proofErr w:type="spellStart"/>
       <w:r>
         <w:rPr>
           <w:w w:val="101"/>
@@ -2223,7 +2221,6 @@
         </w:rPr>
         <w:t>Suhartana</w:t>
       </w:r>
-      <w:proofErr w:type="spellEnd"/>
     </w:p>
     <w:p>
       <w:pPr>
@@ -2280,6 +2277,7 @@
           <w:sz w:val="23"/>
           <w:szCs w:val="23"/>
         </w:rPr>
+        <w:lastRenderedPageBreak/>
         <w:t>Bukit</w:t>
       </w:r>
       <w:r>
@@ -2298,7 +2296,6 @@
         </w:rPr>
         <w:t xml:space="preserve">Jimbaran, </w:t>
       </w:r>
-      <w:proofErr w:type="spellStart"/>
       <w:r>
         <w:rPr>
           <w:sz w:val="23"/>
@@ -2306,7 +2303,6 @@
         </w:rPr>
         <w:t>Ketua</w:t>
       </w:r>
-      <w:proofErr w:type="spellEnd"/>
       <w:r>
         <w:rPr>
           <w:spacing w:val="6"/>
@@ -2315,23 +2311,13 @@
         </w:rPr>
         <w:t xml:space="preserve"> </w:t>
       </w:r>
-      <w:proofErr w:type="spellStart"/>
       <w:r>
         <w:rPr>
           <w:w w:val="101"/>
           <w:sz w:val="23"/>
           <w:szCs w:val="23"/>
         </w:rPr>
-        <w:t>Penguji</w:t>
-      </w:r>
-      <w:proofErr w:type="spellEnd"/>
-      <w:r>
-        <w:rPr>
-          <w:w w:val="101"/>
-          <w:sz w:val="23"/>
-          <w:szCs w:val="23"/>
-        </w:rPr>
-        <w:t>,</w:t>
+        <w:t>Penguji,</w:t>
       </w:r>
     </w:p>
     <w:p>
@@ -2362,6 +2348,8 @@
       <w:pPr>
         <w:spacing w:line="200" w:lineRule="exact"/>
       </w:pPr>
+      <w:bookmarkStart w:id="0" w:name="_GoBack"/>
+      <w:bookmarkEnd w:id="0"/>
     </w:p>
     <w:p>
       <w:pPr>
@@ -2370,36 +2358,44 @@
     </w:p>
     <w:p>
       <w:pPr>
+        <w:ind w:left="-284" w:right="442"/>
+        <w:jc w:val="center"/>
+        <w:rPr>
+          <w:sz w:val="23"/>
+          <w:szCs w:val="23"/>
+          <w:u w:val="single" w:color="000000"/>
+        </w:rPr>
+      </w:pPr>
+      <w:r>
+        <w:rPr>
+          <w:sz w:val="23"/>
+          <w:szCs w:val="23"/>
+          <w:u w:val="single" w:color="000000"/>
+        </w:rPr>
+        <w:t xml:space="preserve">I Made Widiartha, </w:t>
+      </w:r>
+      <w:proofErr w:type="gramStart"/>
+      <w:r>
+        <w:rPr>
+          <w:sz w:val="23"/>
+          <w:szCs w:val="23"/>
+          <w:u w:val="single" w:color="000000"/>
+        </w:rPr>
+        <w:t>S.Si</w:t>
+      </w:r>
+      <w:proofErr w:type="gramEnd"/>
+      <w:r>
+        <w:rPr>
+          <w:sz w:val="23"/>
+          <w:szCs w:val="23"/>
+          <w:u w:val="single" w:color="000000"/>
+        </w:rPr>
+        <w:t>, M.Kom.</w:t>
+      </w:r>
+    </w:p>
+    <w:p>
+      <w:pPr>
         <w:ind w:left="-40" w:right="733"/>
-        <w:jc w:val="center"/>
-        <w:rPr>
-          <w:sz w:val="23"/>
-          <w:szCs w:val="23"/>
-        </w:rPr>
-      </w:pPr>
-      <w:r>
-        <w:rPr>
-          <w:sz w:val="23"/>
-          <w:szCs w:val="23"/>
-          <w:u w:val="single" w:color="000000"/>
-        </w:rPr>
-        <w:t xml:space="preserve">Nama </w:t>
-      </w:r>
-      <w:proofErr w:type="spellStart"/>
-      <w:r>
-        <w:rPr>
-          <w:sz w:val="23"/>
-          <w:szCs w:val="23"/>
-          <w:u w:val="single" w:color="000000"/>
-        </w:rPr>
-        <w:t>Dosen</w:t>
-      </w:r>
-      <w:proofErr w:type="spellEnd"/>
-    </w:p>
-    <w:p>
-      <w:pPr>
-        <w:spacing w:before="28" w:line="260" w:lineRule="exact"/>
-        <w:ind w:left="57" w:right="829"/>
         <w:jc w:val="center"/>
         <w:rPr>
           <w:sz w:val="23"/>
@@ -2417,11 +2413,10 @@
       </w:pPr>
       <w:r>
         <w:rPr>
-          <w:position w:val="-1"/>
-          <w:sz w:val="23"/>
-          <w:szCs w:val="23"/>
-        </w:rPr>
-        <w:t>NIP.</w:t>
+          <w:sz w:val="23"/>
+          <w:szCs w:val="23"/>
+        </w:rPr>
+        <w:t>NIP. 198212202008011008</w:t>
       </w:r>
       <w:r>
         <w:rPr>
@@ -2440,7 +2435,9 @@
       <w:r>
         <w:rPr>
           <w:noProof/>
-        </w:rPr>
+          <w:lang w:val="id-ID" w:eastAsia="id-ID"/>
+        </w:rPr>
+        <w:lastRenderedPageBreak/>
         <mc:AlternateContent>
           <mc:Choice Requires="wpg">
             <w:drawing>
@@ -2588,7 +2585,6 @@
           <w:szCs w:val="23"/>
         </w:rPr>
       </w:pPr>
-      <w:proofErr w:type="spellStart"/>
       <w:r>
         <w:rPr>
           <w:sz w:val="23"/>
@@ -2596,7 +2592,6 @@
         </w:rPr>
         <w:t>Komisi</w:t>
       </w:r>
-      <w:proofErr w:type="spellEnd"/>
       <w:r>
         <w:rPr>
           <w:spacing w:val="8"/>
@@ -2620,7 +2615,6 @@
         </w:rPr>
         <w:t xml:space="preserve"> </w:t>
       </w:r>
-      <w:proofErr w:type="spellStart"/>
       <w:r>
         <w:rPr>
           <w:sz w:val="23"/>
@@ -2628,7 +2622,6 @@
         </w:rPr>
         <w:t>dan</w:t>
       </w:r>
-      <w:proofErr w:type="spellEnd"/>
       <w:r>
         <w:rPr>
           <w:spacing w:val="4"/>
@@ -2637,7 +2630,6 @@
         </w:rPr>
         <w:t xml:space="preserve"> </w:t>
       </w:r>
-      <w:proofErr w:type="spellStart"/>
       <w:r>
         <w:rPr>
           <w:sz w:val="23"/>
@@ -2645,7 +2637,6 @@
         </w:rPr>
         <w:t>Tugas</w:t>
       </w:r>
-      <w:proofErr w:type="spellEnd"/>
       <w:r>
         <w:rPr>
           <w:spacing w:val="7"/>
@@ -2654,7 +2645,6 @@
         </w:rPr>
         <w:t xml:space="preserve"> </w:t>
       </w:r>
-      <w:proofErr w:type="spellStart"/>
       <w:r>
         <w:rPr>
           <w:sz w:val="23"/>
@@ -2662,7 +2652,6 @@
         </w:rPr>
         <w:t>Akhir</w:t>
       </w:r>
-      <w:proofErr w:type="spellEnd"/>
       <w:r>
         <w:rPr>
           <w:spacing w:val="6"/>
@@ -2671,7 +2660,6 @@
         </w:rPr>
         <w:t xml:space="preserve"> </w:t>
       </w:r>
-      <w:proofErr w:type="spellStart"/>
       <w:r>
         <w:rPr>
           <w:sz w:val="23"/>
@@ -2679,7 +2667,6 @@
         </w:rPr>
         <w:t>Jurusan</w:t>
       </w:r>
-      <w:proofErr w:type="spellEnd"/>
       <w:r>
         <w:rPr>
           <w:spacing w:val="8"/>
@@ -2688,7 +2675,6 @@
         </w:rPr>
         <w:t xml:space="preserve"> </w:t>
       </w:r>
-      <w:proofErr w:type="spellStart"/>
       <w:r>
         <w:rPr>
           <w:sz w:val="23"/>
@@ -2696,7 +2682,6 @@
         </w:rPr>
         <w:t>Ilmu</w:t>
       </w:r>
-      <w:proofErr w:type="spellEnd"/>
       <w:r>
         <w:rPr>
           <w:spacing w:val="5"/>
@@ -2705,7 +2690,6 @@
         </w:rPr>
         <w:t xml:space="preserve"> </w:t>
       </w:r>
-      <w:proofErr w:type="spellStart"/>
       <w:r>
         <w:rPr>
           <w:sz w:val="23"/>
@@ -2713,7 +2697,6 @@
         </w:rPr>
         <w:t>Komputer</w:t>
       </w:r>
-      <w:proofErr w:type="spellEnd"/>
       <w:r>
         <w:rPr>
           <w:spacing w:val="10"/>

--- a/Berkas Daftar Sidang/Berkas Ujian Tugas Akhir/Nilai_Ujian_TA.docx
+++ b/Berkas Daftar Sidang/Berkas Ujian Tugas Akhir/Nilai_Ujian_TA.docx
@@ -725,10 +725,18 @@
       </w:r>
       <w:r>
         <w:rPr>
-          <w:sz w:val="23"/>
-          <w:szCs w:val="23"/>
-        </w:rPr>
-        <w:t>15</w:t>
+          <w:spacing w:val="5"/>
+          <w:sz w:val="23"/>
+          <w:szCs w:val="23"/>
+        </w:rPr>
+        <w:t xml:space="preserve">Rabu, </w:t>
+      </w:r>
+      <w:r>
+        <w:rPr>
+          <w:sz w:val="23"/>
+          <w:szCs w:val="23"/>
+        </w:rPr>
+        <w:t>17</w:t>
       </w:r>
       <w:r>
         <w:rPr>
@@ -1398,7 +1406,23 @@
                 <w:sz w:val="23"/>
                 <w:szCs w:val="23"/>
               </w:rPr>
-              <w:t>Cokorda Rai Adi Pramatha, S.T., M.M., Ph.D</w:t>
+              <w:t>Cokorda Rai Adi Prama</w:t>
+            </w:r>
+            <w:r>
+              <w:rPr>
+                <w:spacing w:val="5"/>
+                <w:sz w:val="23"/>
+                <w:szCs w:val="23"/>
+              </w:rPr>
+              <w:t>r</w:t>
+            </w:r>
+            <w:r>
+              <w:rPr>
+                <w:spacing w:val="5"/>
+                <w:sz w:val="23"/>
+                <w:szCs w:val="23"/>
+              </w:rPr>
+              <w:t>tha, S.T., M.M., Ph.D</w:t>
             </w:r>
             <w:r>
               <w:rPr>
@@ -2094,6 +2118,8 @@
         </w:rPr>
         <w:t xml:space="preserve"> </w:t>
       </w:r>
+      <w:bookmarkStart w:id="0" w:name="_GoBack"/>
+      <w:bookmarkEnd w:id="0"/>
       <w:r>
         <w:rPr>
           <w:sz w:val="23"/>
@@ -2154,7 +2180,7 @@
     </w:p>
     <w:p>
       <w:pPr>
-        <w:ind w:left="1466" w:right="168"/>
+        <w:ind w:left="284" w:right="-1045"/>
         <w:jc w:val="center"/>
         <w:rPr>
           <w:sz w:val="23"/>
@@ -2167,11 +2193,10 @@
           <w:szCs w:val="23"/>
           <w:u w:val="single" w:color="000000"/>
         </w:rPr>
-        <w:t>I</w:t>
-      </w:r>
-      <w:r>
-        <w:rPr>
-          <w:spacing w:val="1"/>
+        <w:t>Dr.</w:t>
+      </w:r>
+      <w:r>
+        <w:rPr>
           <w:sz w:val="23"/>
           <w:szCs w:val="23"/>
           <w:u w:val="single" w:color="000000"/>
@@ -2184,16 +2209,15 @@
           <w:szCs w:val="23"/>
           <w:u w:val="single" w:color="000000"/>
         </w:rPr>
-        <w:t>Ketut</w:t>
-      </w:r>
-      <w:r>
-        <w:rPr>
-          <w:spacing w:val="6"/>
+        <w:t>Ir</w:t>
+      </w:r>
+      <w:r>
+        <w:rPr>
           <w:sz w:val="23"/>
           <w:szCs w:val="23"/>
           <w:u w:val="single" w:color="000000"/>
         </w:rPr>
-        <w:t xml:space="preserve"> </w:t>
+        <w:t>.</w:t>
       </w:r>
       <w:r>
         <w:rPr>
@@ -2201,25 +2225,33 @@
           <w:szCs w:val="23"/>
           <w:u w:val="single" w:color="000000"/>
         </w:rPr>
-        <w:t>Gede</w:t>
-      </w:r>
-      <w:r>
-        <w:rPr>
-          <w:spacing w:val="5"/>
+        <w:t xml:space="preserve"> I Ketut Gede Suhartana, </w:t>
+      </w:r>
+      <w:proofErr w:type="gramStart"/>
+      <w:r>
+        <w:rPr>
           <w:sz w:val="23"/>
           <w:szCs w:val="23"/>
           <w:u w:val="single" w:color="000000"/>
         </w:rPr>
-        <w:t xml:space="preserve"> </w:t>
-      </w:r>
-      <w:r>
-        <w:rPr>
-          <w:w w:val="101"/>
+        <w:t>S.Kom</w:t>
+      </w:r>
+      <w:proofErr w:type="gramEnd"/>
+      <w:r>
+        <w:rPr>
           <w:sz w:val="23"/>
           <w:szCs w:val="23"/>
           <w:u w:val="single" w:color="000000"/>
         </w:rPr>
-        <w:t>Suhartana</w:t>
+        <w:t>., M.Kom</w:t>
+      </w:r>
+      <w:r>
+        <w:rPr>
+          <w:sz w:val="23"/>
+          <w:szCs w:val="23"/>
+          <w:u w:val="single" w:color="000000"/>
+        </w:rPr>
+        <w:t>.</w:t>
       </w:r>
     </w:p>
     <w:p>
@@ -2348,8 +2380,6 @@
       <w:pPr>
         <w:spacing w:line="200" w:lineRule="exact"/>
       </w:pPr>
-      <w:bookmarkStart w:id="0" w:name="_GoBack"/>
-      <w:bookmarkEnd w:id="0"/>
     </w:p>
     <w:p>
       <w:pPr>
@@ -2372,7 +2402,7 @@
           <w:szCs w:val="23"/>
           <w:u w:val="single" w:color="000000"/>
         </w:rPr>
-        <w:t xml:space="preserve">I Made Widiartha, </w:t>
+        <w:t xml:space="preserve">I Made Widiartha, S.Si., </w:t>
       </w:r>
       <w:proofErr w:type="gramStart"/>
       <w:r>
@@ -2381,7 +2411,7 @@
           <w:szCs w:val="23"/>
           <w:u w:val="single" w:color="000000"/>
         </w:rPr>
-        <w:t>S.Si</w:t>
+        <w:t>M.Kom</w:t>
       </w:r>
       <w:proofErr w:type="gramEnd"/>
       <w:r>
@@ -2390,7 +2420,7 @@
           <w:szCs w:val="23"/>
           <w:u w:val="single" w:color="000000"/>
         </w:rPr>
-        <w:t>, M.Kom.</w:t>
+        <w:t>.</w:t>
       </w:r>
     </w:p>
     <w:p>
